--- a/PyCitySchool Data Analysis.docx
+++ b/PyCitySchool Data Analysis.docx
@@ -216,31 +216,19 @@
     </w:p>
     <w:p>
       <w:pPr>
-        <w:rPr>
-          <w:rFonts w:cstheme="minorHAnsi"/>
-        </w:rPr>
-      </w:pPr>
-      <w:r>
-        <w:rPr>
-          <w:rFonts w:cstheme="minorHAnsi"/>
-        </w:rPr>
-        <w:t>In short Charter School students are not only performing better in average math and reading scores but also are showing much higher rate of passing.</w:t>
-      </w:r>
-    </w:p>
-    <w:p>
-      <w:pPr>
         <w:keepNext/>
       </w:pPr>
       <w:r>
         <w:rPr>
           <w:rFonts w:asciiTheme="majorBidi" w:hAnsiTheme="majorBidi" w:cstheme="majorBidi"/>
+          <w:noProof/>
           <w:sz w:val="28"/>
           <w:szCs w:val="28"/>
         </w:rPr>
         <w:drawing>
-          <wp:inline distT="0" distB="0" distL="0" distR="0" wp14:anchorId="4736F0AB" wp14:editId="5B646B17">
-            <wp:extent cx="5943600" cy="939800"/>
-            <wp:effectExtent l="0" t="0" r="0" b="0"/>
+          <wp:inline distT="0" distB="0" distL="0" distR="0" wp14:anchorId="4736F0AB" wp14:editId="6ACEBB3D">
+            <wp:extent cx="6361258" cy="1005840"/>
+            <wp:effectExtent l="0" t="0" r="1905" b="3810"/>
             <wp:docPr id="1" name="Picture 1"/>
             <wp:cNvGraphicFramePr>
               <a:graphicFrameLocks xmlns:a="http://schemas.openxmlformats.org/drawingml/2006/main" noChangeAspect="1"/>
@@ -261,7 +249,7 @@
                   <pic:spPr>
                     <a:xfrm>
                       <a:off x="0" y="0"/>
-                      <a:ext cx="5943600" cy="939800"/>
+                      <a:ext cx="6367806" cy="1006875"/>
                     </a:xfrm>
                     <a:prstGeom prst="rect">
                       <a:avLst/>
@@ -279,9 +267,7 @@
         <w:pStyle w:val="Caption"/>
         <w:jc w:val="center"/>
         <w:rPr>
-          <w:rFonts w:asciiTheme="majorBidi" w:hAnsiTheme="majorBidi" w:cstheme="majorBidi"/>
-          <w:sz w:val="28"/>
-          <w:szCs w:val="28"/>
+          <w:highlight w:val="lightGray"/>
         </w:rPr>
       </w:pPr>
       <w:r>
@@ -322,6 +308,116 @@
         <w:fldChar w:fldCharType="end"/>
       </w:r>
     </w:p>
+    <w:p>
+      <w:pPr>
+        <w:rPr>
+          <w:highlight w:val="lightGray"/>
+        </w:rPr>
+      </w:pPr>
+    </w:p>
+    <w:p>
+      <w:pPr>
+        <w:rPr>
+          <w:highlight w:val="lightGray"/>
+        </w:rPr>
+      </w:pPr>
+      <w:r>
+        <w:rPr>
+          <w:rFonts w:cstheme="minorHAnsi"/>
+        </w:rPr>
+        <w:t>In short Charter School students are not only performing better in average math and reading scores but also are showing much higher rate of passing</w:t>
+      </w:r>
+      <w:r>
+        <w:rPr>
+          <w:rFonts w:cstheme="minorHAnsi"/>
+        </w:rPr>
+        <w:t xml:space="preserve"> as depicted here in below Chart 1</w:t>
+      </w:r>
+    </w:p>
+    <w:p>
+      <w:r>
+        <w:rPr>
+          <w:noProof/>
+        </w:rPr>
+        <w:drawing>
+          <wp:inline distT="0" distB="0" distL="0" distR="0" wp14:anchorId="5DB5CC92" wp14:editId="54F3295F">
+            <wp:extent cx="6454140" cy="3566160"/>
+            <wp:effectExtent l="0" t="0" r="3810" b="15240"/>
+            <wp:docPr id="3" name="Chart 3">
+              <a:extLst xmlns:a="http://schemas.openxmlformats.org/drawingml/2006/main">
+                <a:ext uri="{FF2B5EF4-FFF2-40B4-BE49-F238E27FC236}">
+                  <a16:creationId xmlns:a16="http://schemas.microsoft.com/office/drawing/2014/main" id="{71841FE7-C7A9-4681-8AD5-8341824EDA9D}"/>
+                </a:ext>
+              </a:extLst>
+            </wp:docPr>
+            <wp:cNvGraphicFramePr/>
+            <a:graphic xmlns:a="http://schemas.openxmlformats.org/drawingml/2006/main">
+              <a:graphicData uri="http://schemas.openxmlformats.org/drawingml/2006/chart">
+                <c:chart xmlns:c="http://schemas.openxmlformats.org/drawingml/2006/chart" xmlns:r="http://schemas.openxmlformats.org/officeDocument/2006/relationships" r:id="rId6"/>
+              </a:graphicData>
+            </a:graphic>
+          </wp:inline>
+        </w:drawing>
+      </w:r>
+    </w:p>
+    <w:p>
+      <w:pPr>
+        <w:pStyle w:val="Caption"/>
+        <w:jc w:val="center"/>
+        <w:rPr>
+          <w:highlight w:val="lightGray"/>
+        </w:rPr>
+      </w:pPr>
+      <w:r>
+        <w:rPr>
+          <w:highlight w:val="lightGray"/>
+        </w:rPr>
+        <w:t>Chart</w:t>
+      </w:r>
+      <w:r>
+        <w:rPr>
+          <w:highlight w:val="lightGray"/>
+        </w:rPr>
+        <w:t xml:space="preserve"> </w:t>
+      </w:r>
+      <w:r>
+        <w:rPr>
+          <w:highlight w:val="lightGray"/>
+        </w:rPr>
+        <w:fldChar w:fldCharType="begin"/>
+      </w:r>
+      <w:r>
+        <w:rPr>
+          <w:highlight w:val="lightGray"/>
+        </w:rPr>
+        <w:instrText xml:space="preserve"> SEQ Figure \* ARABIC </w:instrText>
+      </w:r>
+      <w:r>
+        <w:rPr>
+          <w:highlight w:val="lightGray"/>
+        </w:rPr>
+        <w:fldChar w:fldCharType="separate"/>
+      </w:r>
+      <w:r>
+        <w:rPr>
+          <w:noProof/>
+          <w:highlight w:val="lightGray"/>
+        </w:rPr>
+        <w:t>1</w:t>
+      </w:r>
+      <w:r>
+        <w:rPr>
+          <w:highlight w:val="lightGray"/>
+        </w:rPr>
+        <w:fldChar w:fldCharType="end"/>
+      </w:r>
+    </w:p>
+    <w:p>
+      <w:pPr>
+        <w:jc w:val="center"/>
+      </w:pPr>
+    </w:p>
+    <w:p/>
     <w:p>
       <w:pPr>
         <w:rPr>
@@ -340,6 +436,7 @@
           <w:sz w:val="28"/>
           <w:szCs w:val="28"/>
         </w:rPr>
+        <w:lastRenderedPageBreak/>
         <w:t xml:space="preserve">Students’ Scores by School </w:t>
       </w:r>
       <w:r>
@@ -379,19 +476,7 @@
         <w:rPr>
           <w:rFonts w:cstheme="minorHAnsi"/>
         </w:rPr>
-        <w:t xml:space="preserve"> (figure </w:t>
-      </w:r>
-      <w:r>
-        <w:rPr>
-          <w:rFonts w:cstheme="minorHAnsi"/>
-        </w:rPr>
-        <w:t>2</w:t>
-      </w:r>
-      <w:r>
-        <w:rPr>
-          <w:rFonts w:cstheme="minorHAnsi"/>
-        </w:rPr>
-        <w:t>)</w:t>
+        <w:t xml:space="preserve"> (figure 2)</w:t>
       </w:r>
       <w:r>
         <w:rPr>
@@ -403,19 +488,7 @@
         <w:rPr>
           <w:rFonts w:cstheme="minorHAnsi"/>
         </w:rPr>
-        <w:t xml:space="preserve">scores analysis by “School </w:t>
-      </w:r>
-      <w:r>
-        <w:rPr>
-          <w:rFonts w:cstheme="minorHAnsi"/>
-        </w:rPr>
-        <w:t>Size</w:t>
-      </w:r>
-      <w:r>
-        <w:rPr>
-          <w:rFonts w:cstheme="minorHAnsi"/>
-        </w:rPr>
-        <w:t>”. It is obvious from the below analysis that:</w:t>
+        <w:t>scores analysis by “School Size”. It is obvious from the below analysis that:</w:t>
       </w:r>
     </w:p>
     <w:p>
@@ -564,32 +637,12 @@
     </w:p>
     <w:p>
       <w:pPr>
+        <w:keepNext/>
+      </w:pPr>
+      <w:r>
         <w:rPr>
           <w:rFonts w:asciiTheme="majorBidi" w:hAnsiTheme="majorBidi" w:cstheme="majorBidi"/>
-          <w:sz w:val="28"/>
-          <w:szCs w:val="28"/>
-        </w:rPr>
-      </w:pPr>
-      <w:r>
-        <w:rPr>
-          <w:rFonts w:cstheme="minorHAnsi"/>
-        </w:rPr>
-        <w:t>In short smaller the school size better the students scores and passing rate</w:t>
-      </w:r>
-      <w:r>
-        <w:rPr>
-          <w:rFonts w:cstheme="minorHAnsi"/>
-        </w:rPr>
-        <w:t xml:space="preserve"> is.</w:t>
-      </w:r>
-    </w:p>
-    <w:p>
-      <w:pPr>
-        <w:keepNext/>
-      </w:pPr>
-      <w:r>
-        <w:rPr>
-          <w:rFonts w:asciiTheme="majorBidi" w:hAnsiTheme="majorBidi" w:cstheme="majorBidi"/>
+          <w:noProof/>
           <w:sz w:val="28"/>
           <w:szCs w:val="28"/>
         </w:rPr>
@@ -609,7 +662,7 @@
                     <pic:cNvPicPr/>
                   </pic:nvPicPr>
                   <pic:blipFill>
-                    <a:blip r:embed="rId6"/>
+                    <a:blip r:embed="rId7"/>
                     <a:stretch>
                       <a:fillRect/>
                     </a:stretch>
@@ -636,9 +689,7 @@
         <w:ind w:firstLine="720"/>
         <w:jc w:val="center"/>
         <w:rPr>
-          <w:rFonts w:asciiTheme="majorBidi" w:hAnsiTheme="majorBidi" w:cstheme="majorBidi"/>
-          <w:sz w:val="28"/>
-          <w:szCs w:val="28"/>
+          <w:highlight w:val="lightGray"/>
         </w:rPr>
       </w:pPr>
       <w:r>
@@ -680,8 +731,115 @@
       </w:r>
     </w:p>
     <w:p>
+      <w:pPr>
+        <w:rPr>
+          <w:highlight w:val="lightGray"/>
+        </w:rPr>
+      </w:pPr>
+    </w:p>
+    <w:p>
+      <w:r>
+        <w:rPr>
+          <w:rFonts w:cstheme="minorHAnsi"/>
+        </w:rPr>
+        <w:t xml:space="preserve">In short smaller the school size </w:t>
+      </w:r>
+      <w:r>
+        <w:rPr>
+          <w:rFonts w:cstheme="minorHAnsi"/>
+        </w:rPr>
+        <w:t>better,</w:t>
+      </w:r>
+      <w:r>
+        <w:rPr>
+          <w:rFonts w:cstheme="minorHAnsi"/>
+        </w:rPr>
+        <w:t xml:space="preserve"> the </w:t>
+      </w:r>
+      <w:r>
+        <w:rPr>
+          <w:rFonts w:cstheme="minorHAnsi"/>
+        </w:rPr>
+        <w:t>students’</w:t>
+      </w:r>
+      <w:r>
+        <w:rPr>
+          <w:rFonts w:cstheme="minorHAnsi"/>
+        </w:rPr>
+        <w:t xml:space="preserve"> scores and passing rate is.</w:t>
+      </w:r>
+      <w:r>
+        <w:rPr>
+          <w:rFonts w:cstheme="minorHAnsi"/>
+        </w:rPr>
+        <w:t xml:space="preserve"> </w:t>
+      </w:r>
+      <w:r>
+        <w:rPr>
+          <w:rFonts w:cstheme="minorHAnsi"/>
+        </w:rPr>
+        <w:t>This conclusion is very clear from the below chart 2.</w:t>
+      </w:r>
       <w:bookmarkStart w:id="0" w:name="_GoBack"/>
       <w:bookmarkEnd w:id="0"/>
+    </w:p>
+    <w:p>
+      <w:r>
+        <w:rPr>
+          <w:noProof/>
+        </w:rPr>
+        <w:drawing>
+          <wp:inline distT="0" distB="0" distL="0" distR="0" wp14:anchorId="459C63DF" wp14:editId="39A9F713">
+            <wp:extent cx="6621780" cy="3531870"/>
+            <wp:effectExtent l="0" t="0" r="7620" b="11430"/>
+            <wp:docPr id="5" name="Chart 5">
+              <a:extLst xmlns:a="http://schemas.openxmlformats.org/drawingml/2006/main">
+                <a:ext uri="{FF2B5EF4-FFF2-40B4-BE49-F238E27FC236}">
+                  <a16:creationId xmlns:a16="http://schemas.microsoft.com/office/drawing/2014/main" id="{90CD2042-9748-4172-A2F7-FAFF865622FE}"/>
+                </a:ext>
+              </a:extLst>
+            </wp:docPr>
+            <wp:cNvGraphicFramePr/>
+            <a:graphic xmlns:a="http://schemas.openxmlformats.org/drawingml/2006/main">
+              <a:graphicData uri="http://schemas.openxmlformats.org/drawingml/2006/chart">
+                <c:chart xmlns:c="http://schemas.openxmlformats.org/drawingml/2006/chart" xmlns:r="http://schemas.openxmlformats.org/officeDocument/2006/relationships" r:id="rId8"/>
+              </a:graphicData>
+            </a:graphic>
+          </wp:inline>
+        </w:drawing>
+      </w:r>
+    </w:p>
+    <w:p>
+      <w:pPr>
+        <w:pStyle w:val="Caption"/>
+        <w:jc w:val="center"/>
+        <w:rPr>
+          <w:highlight w:val="lightGray"/>
+        </w:rPr>
+      </w:pPr>
+      <w:r>
+        <w:rPr>
+          <w:highlight w:val="lightGray"/>
+        </w:rPr>
+        <w:t>Chart</w:t>
+      </w:r>
+      <w:r>
+        <w:rPr>
+          <w:highlight w:val="lightGray"/>
+        </w:rPr>
+        <w:t xml:space="preserve"> </w:t>
+      </w:r>
+      <w:r>
+        <w:rPr>
+          <w:highlight w:val="lightGray"/>
+        </w:rPr>
+        <w:t>2</w:t>
+      </w:r>
+    </w:p>
+    <w:p>
+      <w:pPr>
+        <w:jc w:val="center"/>
+      </w:pPr>
     </w:p>
     <w:sectPr>
       <w:pgSz w:w="12240" w:h="15840"/>
@@ -899,7 +1057,7 @@
       </w:pPr>
     </w:pPrDefault>
   </w:docDefaults>
-  <w:latentStyles w:defLockedState="0" w:defUIPriority="99" w:defSemiHidden="0" w:defUnhideWhenUsed="0" w:defQFormat="0" w:count="376">
+  <w:latentStyles w:defLockedState="0" w:defUIPriority="99" w:defSemiHidden="0" w:defUnhideWhenUsed="0" w:defQFormat="0" w:count="375">
     <w:lsdException w:name="Normal" w:uiPriority="0" w:qFormat="1"/>
     <w:lsdException w:name="heading 1" w:uiPriority="9" w:qFormat="1"/>
     <w:lsdException w:name="heading 2" w:semiHidden="1" w:uiPriority="9" w:unhideWhenUsed="1" w:qFormat="1"/>
@@ -1005,6 +1163,7 @@
     <w:lsdException w:name="HTML Sample" w:semiHidden="1" w:unhideWhenUsed="1"/>
     <w:lsdException w:name="HTML Typewriter" w:semiHidden="1" w:unhideWhenUsed="1"/>
     <w:lsdException w:name="HTML Variable" w:semiHidden="1" w:unhideWhenUsed="1"/>
+    <w:lsdException w:name="Normal Table" w:semiHidden="1" w:unhideWhenUsed="1"/>
     <w:lsdException w:name="annotation subject" w:semiHidden="1" w:unhideWhenUsed="1"/>
     <w:lsdException w:name="No List" w:semiHidden="1" w:unhideWhenUsed="1"/>
     <w:lsdException w:name="Outline List 1" w:semiHidden="1" w:unhideWhenUsed="1"/>
@@ -1051,8 +1210,10 @@
     <w:lsdException w:name="Table Subtle 2" w:semiHidden="1" w:unhideWhenUsed="1"/>
     <w:lsdException w:name="Table Web 1" w:semiHidden="1" w:unhideWhenUsed="1"/>
     <w:lsdException w:name="Table Web 2" w:semiHidden="1" w:unhideWhenUsed="1"/>
+    <w:lsdException w:name="Table Web 3" w:semiHidden="1" w:unhideWhenUsed="1"/>
     <w:lsdException w:name="Balloon Text" w:semiHidden="1" w:unhideWhenUsed="1"/>
     <w:lsdException w:name="Table Grid" w:uiPriority="39"/>
+    <w:lsdException w:name="Table Theme" w:semiHidden="1" w:unhideWhenUsed="1"/>
     <w:lsdException w:name="Placeholder Text" w:semiHidden="1"/>
     <w:lsdException w:name="No Spacing" w:uiPriority="1" w:qFormat="1"/>
     <w:lsdException w:name="Light Shading" w:uiPriority="60"/>
@@ -1272,7 +1433,6 @@
     <w:lsdException w:name="Smart Hyperlink" w:semiHidden="1" w:unhideWhenUsed="1"/>
     <w:lsdException w:name="Hashtag" w:semiHidden="1" w:unhideWhenUsed="1"/>
     <w:lsdException w:name="Unresolved Mention" w:semiHidden="1" w:unhideWhenUsed="1"/>
-    <w:lsdException w:name="Smart Link" w:semiHidden="1" w:unhideWhenUsed="1"/>
   </w:latentStyles>
   <w:style w:type="paragraph" w:default="1" w:styleId="Normal">
     <w:name w:val="Normal"/>
@@ -1336,6 +1496,2022 @@
     </w:rPr>
   </w:style>
 </w:styles>
+</file>
+
+<file path=word/charts/chart1.xml><?xml version="1.0" encoding="utf-8"?>
+<c:chartSpace xmlns:c="http://schemas.openxmlformats.org/drawingml/2006/chart" xmlns:a="http://schemas.openxmlformats.org/drawingml/2006/main" xmlns:r="http://schemas.openxmlformats.org/officeDocument/2006/relationships" xmlns:c16r2="http://schemas.microsoft.com/office/drawing/2015/06/chart">
+  <c:date1904 val="0"/>
+  <c:lang val="en-US"/>
+  <c:roundedCorners val="0"/>
+  <mc:AlternateContent xmlns:mc="http://schemas.openxmlformats.org/markup-compatibility/2006">
+    <mc:Choice xmlns:c14="http://schemas.microsoft.com/office/drawing/2007/8/2/chart" Requires="c14">
+      <c14:style val="102"/>
+    </mc:Choice>
+    <mc:Fallback>
+      <c:style val="2"/>
+    </mc:Fallback>
+  </mc:AlternateContent>
+  <c:chart>
+    <c:title>
+      <c:tx>
+        <c:rich>
+          <a:bodyPr rot="0" spcFirstLastPara="1" vertOverflow="ellipsis" vert="horz" wrap="square" anchor="ctr" anchorCtr="1"/>
+          <a:lstStyle/>
+          <a:p>
+            <a:pPr>
+              <a:defRPr sz="1400" b="0" i="0" u="none" strike="noStrike" kern="1200" spc="0" baseline="0">
+                <a:solidFill>
+                  <a:schemeClr val="tx1">
+                    <a:lumMod val="65000"/>
+                    <a:lumOff val="35000"/>
+                  </a:schemeClr>
+                </a:solidFill>
+                <a:latin typeface="+mn-lt"/>
+                <a:ea typeface="+mn-ea"/>
+                <a:cs typeface="+mn-cs"/>
+              </a:defRPr>
+            </a:pPr>
+            <a:r>
+              <a:rPr lang="en-US"/>
+              <a:t>Charter vs District</a:t>
+            </a:r>
+          </a:p>
+        </c:rich>
+      </c:tx>
+      <c:overlay val="0"/>
+      <c:spPr>
+        <a:noFill/>
+        <a:ln>
+          <a:noFill/>
+        </a:ln>
+        <a:effectLst/>
+      </c:spPr>
+      <c:txPr>
+        <a:bodyPr rot="0" spcFirstLastPara="1" vertOverflow="ellipsis" vert="horz" wrap="square" anchor="ctr" anchorCtr="1"/>
+        <a:lstStyle/>
+        <a:p>
+          <a:pPr>
+            <a:defRPr sz="1400" b="0" i="0" u="none" strike="noStrike" kern="1200" spc="0" baseline="0">
+              <a:solidFill>
+                <a:schemeClr val="tx1">
+                  <a:lumMod val="65000"/>
+                  <a:lumOff val="35000"/>
+                </a:schemeClr>
+              </a:solidFill>
+              <a:latin typeface="+mn-lt"/>
+              <a:ea typeface="+mn-ea"/>
+              <a:cs typeface="+mn-cs"/>
+            </a:defRPr>
+          </a:pPr>
+          <a:endParaRPr lang="en-US"/>
+        </a:p>
+      </c:txPr>
+    </c:title>
+    <c:autoTitleDeleted val="0"/>
+    <c:plotArea>
+      <c:layout/>
+      <c:barChart>
+        <c:barDir val="col"/>
+        <c:grouping val="clustered"/>
+        <c:varyColors val="0"/>
+        <c:ser>
+          <c:idx val="0"/>
+          <c:order val="0"/>
+          <c:tx>
+            <c:strRef>
+              <c:f>Sheet1!$A$2</c:f>
+              <c:strCache>
+                <c:ptCount val="1"/>
+                <c:pt idx="0">
+                  <c:v>Charter</c:v>
+                </c:pt>
+              </c:strCache>
+            </c:strRef>
+          </c:tx>
+          <c:spPr>
+            <a:solidFill>
+              <a:schemeClr val="accent1"/>
+            </a:solidFill>
+            <a:ln>
+              <a:noFill/>
+            </a:ln>
+            <a:effectLst/>
+          </c:spPr>
+          <c:invertIfNegative val="0"/>
+          <c:cat>
+            <c:strRef>
+              <c:f>Sheet1!$B$1:$F$1</c:f>
+              <c:strCache>
+                <c:ptCount val="5"/>
+                <c:pt idx="0">
+                  <c:v>Average Math Score</c:v>
+                </c:pt>
+                <c:pt idx="1">
+                  <c:v>Average Reading Score</c:v>
+                </c:pt>
+                <c:pt idx="2">
+                  <c:v>% Passing Math</c:v>
+                </c:pt>
+                <c:pt idx="3">
+                  <c:v>% Passing Reading</c:v>
+                </c:pt>
+                <c:pt idx="4">
+                  <c:v>% Overall Passing Rate</c:v>
+                </c:pt>
+              </c:strCache>
+            </c:strRef>
+          </c:cat>
+          <c:val>
+            <c:numRef>
+              <c:f>Sheet1!$B$2:$F$2</c:f>
+              <c:numCache>
+                <c:formatCode>General</c:formatCode>
+                <c:ptCount val="5"/>
+                <c:pt idx="0">
+                  <c:v>83.473851999999994</c:v>
+                </c:pt>
+                <c:pt idx="1">
+                  <c:v>83.896421000000004</c:v>
+                </c:pt>
+                <c:pt idx="2">
+                  <c:v>93.620829999999998</c:v>
+                </c:pt>
+                <c:pt idx="3">
+                  <c:v>96.586489</c:v>
+                </c:pt>
+                <c:pt idx="4">
+                  <c:v>95.103660000000005</c:v>
+                </c:pt>
+              </c:numCache>
+            </c:numRef>
+          </c:val>
+          <c:extLst>
+            <c:ext xmlns:c16="http://schemas.microsoft.com/office/drawing/2014/chart" uri="{C3380CC4-5D6E-409C-BE32-E72D297353CC}">
+              <c16:uniqueId val="{00000000-18BD-4FD0-B961-139A67F46322}"/>
+            </c:ext>
+          </c:extLst>
+        </c:ser>
+        <c:ser>
+          <c:idx val="1"/>
+          <c:order val="1"/>
+          <c:tx>
+            <c:strRef>
+              <c:f>Sheet1!$A$3</c:f>
+              <c:strCache>
+                <c:ptCount val="1"/>
+                <c:pt idx="0">
+                  <c:v>District</c:v>
+                </c:pt>
+              </c:strCache>
+            </c:strRef>
+          </c:tx>
+          <c:spPr>
+            <a:solidFill>
+              <a:schemeClr val="accent2"/>
+            </a:solidFill>
+            <a:ln>
+              <a:noFill/>
+            </a:ln>
+            <a:effectLst/>
+          </c:spPr>
+          <c:invertIfNegative val="0"/>
+          <c:cat>
+            <c:strRef>
+              <c:f>Sheet1!$B$1:$F$1</c:f>
+              <c:strCache>
+                <c:ptCount val="5"/>
+                <c:pt idx="0">
+                  <c:v>Average Math Score</c:v>
+                </c:pt>
+                <c:pt idx="1">
+                  <c:v>Average Reading Score</c:v>
+                </c:pt>
+                <c:pt idx="2">
+                  <c:v>% Passing Math</c:v>
+                </c:pt>
+                <c:pt idx="3">
+                  <c:v>% Passing Reading</c:v>
+                </c:pt>
+                <c:pt idx="4">
+                  <c:v>% Overall Passing Rate</c:v>
+                </c:pt>
+              </c:strCache>
+            </c:strRef>
+          </c:cat>
+          <c:val>
+            <c:numRef>
+              <c:f>Sheet1!$B$3:$F$3</c:f>
+              <c:numCache>
+                <c:formatCode>General</c:formatCode>
+                <c:ptCount val="5"/>
+                <c:pt idx="0">
+                  <c:v>76.956733</c:v>
+                </c:pt>
+                <c:pt idx="1">
+                  <c:v>80.966635999999994</c:v>
+                </c:pt>
+                <c:pt idx="2">
+                  <c:v>66.548452999999995</c:v>
+                </c:pt>
+                <c:pt idx="3">
+                  <c:v>80.799062000000006</c:v>
+                </c:pt>
+                <c:pt idx="4">
+                  <c:v>73.673756999999995</c:v>
+                </c:pt>
+              </c:numCache>
+            </c:numRef>
+          </c:val>
+          <c:extLst>
+            <c:ext xmlns:c16="http://schemas.microsoft.com/office/drawing/2014/chart" uri="{C3380CC4-5D6E-409C-BE32-E72D297353CC}">
+              <c16:uniqueId val="{00000001-18BD-4FD0-B961-139A67F46322}"/>
+            </c:ext>
+          </c:extLst>
+        </c:ser>
+        <c:dLbls>
+          <c:showLegendKey val="0"/>
+          <c:showVal val="0"/>
+          <c:showCatName val="0"/>
+          <c:showSerName val="0"/>
+          <c:showPercent val="0"/>
+          <c:showBubbleSize val="0"/>
+        </c:dLbls>
+        <c:gapWidth val="219"/>
+        <c:overlap val="-27"/>
+        <c:axId val="654602704"/>
+        <c:axId val="654603024"/>
+      </c:barChart>
+      <c:catAx>
+        <c:axId val="654602704"/>
+        <c:scaling>
+          <c:orientation val="minMax"/>
+        </c:scaling>
+        <c:delete val="0"/>
+        <c:axPos val="b"/>
+        <c:numFmt formatCode="General" sourceLinked="1"/>
+        <c:majorTickMark val="none"/>
+        <c:minorTickMark val="none"/>
+        <c:tickLblPos val="nextTo"/>
+        <c:spPr>
+          <a:noFill/>
+          <a:ln w="9525" cap="flat" cmpd="sng" algn="ctr">
+            <a:solidFill>
+              <a:schemeClr val="tx1">
+                <a:lumMod val="15000"/>
+                <a:lumOff val="85000"/>
+              </a:schemeClr>
+            </a:solidFill>
+            <a:round/>
+          </a:ln>
+          <a:effectLst/>
+        </c:spPr>
+        <c:txPr>
+          <a:bodyPr rot="-60000000" spcFirstLastPara="1" vertOverflow="ellipsis" vert="horz" wrap="square" anchor="ctr" anchorCtr="1"/>
+          <a:lstStyle/>
+          <a:p>
+            <a:pPr>
+              <a:defRPr sz="900" b="0" i="0" u="none" strike="noStrike" kern="1200" baseline="0">
+                <a:solidFill>
+                  <a:schemeClr val="tx1">
+                    <a:lumMod val="65000"/>
+                    <a:lumOff val="35000"/>
+                  </a:schemeClr>
+                </a:solidFill>
+                <a:latin typeface="+mn-lt"/>
+                <a:ea typeface="+mn-ea"/>
+                <a:cs typeface="+mn-cs"/>
+              </a:defRPr>
+            </a:pPr>
+            <a:endParaRPr lang="en-US"/>
+          </a:p>
+        </c:txPr>
+        <c:crossAx val="654603024"/>
+        <c:crosses val="autoZero"/>
+        <c:auto val="1"/>
+        <c:lblAlgn val="ctr"/>
+        <c:lblOffset val="100"/>
+        <c:noMultiLvlLbl val="0"/>
+      </c:catAx>
+      <c:valAx>
+        <c:axId val="654603024"/>
+        <c:scaling>
+          <c:orientation val="minMax"/>
+        </c:scaling>
+        <c:delete val="0"/>
+        <c:axPos val="l"/>
+        <c:majorGridlines>
+          <c:spPr>
+            <a:ln w="9525" cap="flat" cmpd="sng" algn="ctr">
+              <a:solidFill>
+                <a:schemeClr val="tx1">
+                  <a:lumMod val="15000"/>
+                  <a:lumOff val="85000"/>
+                </a:schemeClr>
+              </a:solidFill>
+              <a:round/>
+            </a:ln>
+            <a:effectLst/>
+          </c:spPr>
+        </c:majorGridlines>
+        <c:numFmt formatCode="General" sourceLinked="1"/>
+        <c:majorTickMark val="none"/>
+        <c:minorTickMark val="none"/>
+        <c:tickLblPos val="nextTo"/>
+        <c:spPr>
+          <a:noFill/>
+          <a:ln>
+            <a:noFill/>
+          </a:ln>
+          <a:effectLst/>
+        </c:spPr>
+        <c:txPr>
+          <a:bodyPr rot="-60000000" spcFirstLastPara="1" vertOverflow="ellipsis" vert="horz" wrap="square" anchor="ctr" anchorCtr="1"/>
+          <a:lstStyle/>
+          <a:p>
+            <a:pPr>
+              <a:defRPr sz="900" b="0" i="0" u="none" strike="noStrike" kern="1200" baseline="0">
+                <a:solidFill>
+                  <a:schemeClr val="tx1">
+                    <a:lumMod val="65000"/>
+                    <a:lumOff val="35000"/>
+                  </a:schemeClr>
+                </a:solidFill>
+                <a:latin typeface="+mn-lt"/>
+                <a:ea typeface="+mn-ea"/>
+                <a:cs typeface="+mn-cs"/>
+              </a:defRPr>
+            </a:pPr>
+            <a:endParaRPr lang="en-US"/>
+          </a:p>
+        </c:txPr>
+        <c:crossAx val="654602704"/>
+        <c:crosses val="autoZero"/>
+        <c:crossBetween val="between"/>
+      </c:valAx>
+      <c:spPr>
+        <a:noFill/>
+        <a:ln>
+          <a:noFill/>
+        </a:ln>
+        <a:effectLst/>
+      </c:spPr>
+    </c:plotArea>
+    <c:legend>
+      <c:legendPos val="b"/>
+      <c:overlay val="0"/>
+      <c:spPr>
+        <a:noFill/>
+        <a:ln>
+          <a:noFill/>
+        </a:ln>
+        <a:effectLst/>
+      </c:spPr>
+      <c:txPr>
+        <a:bodyPr rot="0" spcFirstLastPara="1" vertOverflow="ellipsis" vert="horz" wrap="square" anchor="ctr" anchorCtr="1"/>
+        <a:lstStyle/>
+        <a:p>
+          <a:pPr>
+            <a:defRPr sz="900" b="0" i="0" u="none" strike="noStrike" kern="1200" baseline="0">
+              <a:solidFill>
+                <a:schemeClr val="tx1">
+                  <a:lumMod val="65000"/>
+                  <a:lumOff val="35000"/>
+                </a:schemeClr>
+              </a:solidFill>
+              <a:latin typeface="+mn-lt"/>
+              <a:ea typeface="+mn-ea"/>
+              <a:cs typeface="+mn-cs"/>
+            </a:defRPr>
+          </a:pPr>
+          <a:endParaRPr lang="en-US"/>
+        </a:p>
+      </c:txPr>
+    </c:legend>
+    <c:plotVisOnly val="1"/>
+    <c:dispBlanksAs val="gap"/>
+    <c:showDLblsOverMax val="0"/>
+  </c:chart>
+  <c:spPr>
+    <a:solidFill>
+      <a:schemeClr val="bg1"/>
+    </a:solidFill>
+    <a:ln w="9525" cap="flat" cmpd="sng" algn="ctr">
+      <a:solidFill>
+        <a:schemeClr val="tx1">
+          <a:lumMod val="15000"/>
+          <a:lumOff val="85000"/>
+        </a:schemeClr>
+      </a:solidFill>
+      <a:round/>
+    </a:ln>
+    <a:effectLst/>
+  </c:spPr>
+  <c:txPr>
+    <a:bodyPr/>
+    <a:lstStyle/>
+    <a:p>
+      <a:pPr>
+        <a:defRPr/>
+      </a:pPr>
+      <a:endParaRPr lang="en-US"/>
+    </a:p>
+  </c:txPr>
+  <c:externalData r:id="rId3">
+    <c:autoUpdate val="0"/>
+  </c:externalData>
+</c:chartSpace>
+</file>
+
+<file path=word/charts/chart2.xml><?xml version="1.0" encoding="utf-8"?>
+<c:chartSpace xmlns:c="http://schemas.openxmlformats.org/drawingml/2006/chart" xmlns:a="http://schemas.openxmlformats.org/drawingml/2006/main" xmlns:r="http://schemas.openxmlformats.org/officeDocument/2006/relationships" xmlns:c16r2="http://schemas.microsoft.com/office/drawing/2015/06/chart">
+  <c:date1904 val="0"/>
+  <c:lang val="en-US"/>
+  <c:roundedCorners val="0"/>
+  <mc:AlternateContent xmlns:mc="http://schemas.openxmlformats.org/markup-compatibility/2006">
+    <mc:Choice xmlns:c14="http://schemas.microsoft.com/office/drawing/2007/8/2/chart" Requires="c14">
+      <c14:style val="102"/>
+    </mc:Choice>
+    <mc:Fallback>
+      <c:style val="2"/>
+    </mc:Fallback>
+  </mc:AlternateContent>
+  <c:chart>
+    <c:title>
+      <c:tx>
+        <c:rich>
+          <a:bodyPr rot="0" spcFirstLastPara="1" vertOverflow="ellipsis" vert="horz" wrap="square" anchor="ctr" anchorCtr="1"/>
+          <a:lstStyle/>
+          <a:p>
+            <a:pPr>
+              <a:defRPr sz="1400" b="0" i="0" u="none" strike="noStrike" kern="1200" spc="0" baseline="0">
+                <a:solidFill>
+                  <a:schemeClr val="tx1">
+                    <a:lumMod val="65000"/>
+                    <a:lumOff val="35000"/>
+                  </a:schemeClr>
+                </a:solidFill>
+                <a:latin typeface="+mn-lt"/>
+                <a:ea typeface="+mn-ea"/>
+                <a:cs typeface="+mn-cs"/>
+              </a:defRPr>
+            </a:pPr>
+            <a:r>
+              <a:rPr lang="en-US"/>
+              <a:t>School</a:t>
+            </a:r>
+            <a:r>
+              <a:rPr lang="en-US" baseline="0"/>
+              <a:t> Size</a:t>
+            </a:r>
+            <a:endParaRPr lang="en-US"/>
+          </a:p>
+        </c:rich>
+      </c:tx>
+      <c:overlay val="0"/>
+      <c:spPr>
+        <a:noFill/>
+        <a:ln>
+          <a:noFill/>
+        </a:ln>
+        <a:effectLst/>
+      </c:spPr>
+      <c:txPr>
+        <a:bodyPr rot="0" spcFirstLastPara="1" vertOverflow="ellipsis" vert="horz" wrap="square" anchor="ctr" anchorCtr="1"/>
+        <a:lstStyle/>
+        <a:p>
+          <a:pPr>
+            <a:defRPr sz="1400" b="0" i="0" u="none" strike="noStrike" kern="1200" spc="0" baseline="0">
+              <a:solidFill>
+                <a:schemeClr val="tx1">
+                  <a:lumMod val="65000"/>
+                  <a:lumOff val="35000"/>
+                </a:schemeClr>
+              </a:solidFill>
+              <a:latin typeface="+mn-lt"/>
+              <a:ea typeface="+mn-ea"/>
+              <a:cs typeface="+mn-cs"/>
+            </a:defRPr>
+          </a:pPr>
+          <a:endParaRPr lang="en-US"/>
+        </a:p>
+      </c:txPr>
+    </c:title>
+    <c:autoTitleDeleted val="0"/>
+    <c:plotArea>
+      <c:layout/>
+      <c:barChart>
+        <c:barDir val="col"/>
+        <c:grouping val="clustered"/>
+        <c:varyColors val="0"/>
+        <c:ser>
+          <c:idx val="0"/>
+          <c:order val="0"/>
+          <c:tx>
+            <c:strRef>
+              <c:f>Sheet2!$A$2</c:f>
+              <c:strCache>
+                <c:ptCount val="1"/>
+                <c:pt idx="0">
+                  <c:v>Small(&lt;1750)</c:v>
+                </c:pt>
+              </c:strCache>
+            </c:strRef>
+          </c:tx>
+          <c:spPr>
+            <a:solidFill>
+              <a:schemeClr val="accent1"/>
+            </a:solidFill>
+            <a:ln>
+              <a:noFill/>
+            </a:ln>
+            <a:effectLst/>
+          </c:spPr>
+          <c:invertIfNegative val="0"/>
+          <c:cat>
+            <c:strRef>
+              <c:f>Sheet2!$B$1:$F$1</c:f>
+              <c:strCache>
+                <c:ptCount val="5"/>
+                <c:pt idx="0">
+                  <c:v>Average Math Score</c:v>
+                </c:pt>
+                <c:pt idx="1">
+                  <c:v>Average Reading Score</c:v>
+                </c:pt>
+                <c:pt idx="2">
+                  <c:v>% Passing Math</c:v>
+                </c:pt>
+                <c:pt idx="3">
+                  <c:v>% Passing Reading</c:v>
+                </c:pt>
+                <c:pt idx="4">
+                  <c:v>% Overall Passing Rate</c:v>
+                </c:pt>
+              </c:strCache>
+            </c:strRef>
+          </c:cat>
+          <c:val>
+            <c:numRef>
+              <c:f>Sheet2!$B$2:$F$2</c:f>
+              <c:numCache>
+                <c:formatCode>General</c:formatCode>
+                <c:ptCount val="5"/>
+                <c:pt idx="0">
+                  <c:v>83.603261000000003</c:v>
+                </c:pt>
+                <c:pt idx="1">
+                  <c:v>83.881343000000001</c:v>
+                </c:pt>
+                <c:pt idx="2">
+                  <c:v>93.441248000000002</c:v>
+                </c:pt>
+                <c:pt idx="3">
+                  <c:v>96.661676999999997</c:v>
+                </c:pt>
+                <c:pt idx="4">
+                  <c:v>95.051462000000001</c:v>
+                </c:pt>
+              </c:numCache>
+            </c:numRef>
+          </c:val>
+          <c:extLst>
+            <c:ext xmlns:c16="http://schemas.microsoft.com/office/drawing/2014/chart" uri="{C3380CC4-5D6E-409C-BE32-E72D297353CC}">
+              <c16:uniqueId val="{00000000-EF92-4CEC-B053-425E6C38F79D}"/>
+            </c:ext>
+          </c:extLst>
+        </c:ser>
+        <c:ser>
+          <c:idx val="1"/>
+          <c:order val="1"/>
+          <c:tx>
+            <c:strRef>
+              <c:f>Sheet2!$A$3</c:f>
+              <c:strCache>
+                <c:ptCount val="1"/>
+                <c:pt idx="0">
+                  <c:v>Medium (1750-2750)</c:v>
+                </c:pt>
+              </c:strCache>
+            </c:strRef>
+          </c:tx>
+          <c:spPr>
+            <a:solidFill>
+              <a:schemeClr val="accent2"/>
+            </a:solidFill>
+            <a:ln>
+              <a:noFill/>
+            </a:ln>
+            <a:effectLst/>
+          </c:spPr>
+          <c:invertIfNegative val="0"/>
+          <c:cat>
+            <c:strRef>
+              <c:f>Sheet2!$B$1:$F$1</c:f>
+              <c:strCache>
+                <c:ptCount val="5"/>
+                <c:pt idx="0">
+                  <c:v>Average Math Score</c:v>
+                </c:pt>
+                <c:pt idx="1">
+                  <c:v>Average Reading Score</c:v>
+                </c:pt>
+                <c:pt idx="2">
+                  <c:v>% Passing Math</c:v>
+                </c:pt>
+                <c:pt idx="3">
+                  <c:v>% Passing Reading</c:v>
+                </c:pt>
+                <c:pt idx="4">
+                  <c:v>% Overall Passing Rate</c:v>
+                </c:pt>
+              </c:strCache>
+            </c:strRef>
+          </c:cat>
+          <c:val>
+            <c:numRef>
+              <c:f>Sheet2!$B$3:$F$3</c:f>
+              <c:numCache>
+                <c:formatCode>General</c:formatCode>
+                <c:ptCount val="5"/>
+                <c:pt idx="0">
+                  <c:v>82.096073000000004</c:v>
+                </c:pt>
+                <c:pt idx="1">
+                  <c:v>83.278450000000007</c:v>
+                </c:pt>
+                <c:pt idx="2">
+                  <c:v>88.702250000000006</c:v>
+                </c:pt>
+                <c:pt idx="3">
+                  <c:v>93.068843999999999</c:v>
+                </c:pt>
+                <c:pt idx="4">
+                  <c:v>90.885547000000003</c:v>
+                </c:pt>
+              </c:numCache>
+            </c:numRef>
+          </c:val>
+          <c:extLst>
+            <c:ext xmlns:c16="http://schemas.microsoft.com/office/drawing/2014/chart" uri="{C3380CC4-5D6E-409C-BE32-E72D297353CC}">
+              <c16:uniqueId val="{00000001-EF92-4CEC-B053-425E6C38F79D}"/>
+            </c:ext>
+          </c:extLst>
+        </c:ser>
+        <c:ser>
+          <c:idx val="2"/>
+          <c:order val="2"/>
+          <c:tx>
+            <c:strRef>
+              <c:f>Sheet2!$A$4</c:f>
+              <c:strCache>
+                <c:ptCount val="1"/>
+                <c:pt idx="0">
+                  <c:v>Large (&gt;2750)</c:v>
+                </c:pt>
+              </c:strCache>
+            </c:strRef>
+          </c:tx>
+          <c:spPr>
+            <a:solidFill>
+              <a:schemeClr val="accent3"/>
+            </a:solidFill>
+            <a:ln>
+              <a:noFill/>
+            </a:ln>
+            <a:effectLst/>
+          </c:spPr>
+          <c:invertIfNegative val="0"/>
+          <c:cat>
+            <c:strRef>
+              <c:f>Sheet2!$B$1:$F$1</c:f>
+              <c:strCache>
+                <c:ptCount val="5"/>
+                <c:pt idx="0">
+                  <c:v>Average Math Score</c:v>
+                </c:pt>
+                <c:pt idx="1">
+                  <c:v>Average Reading Score</c:v>
+                </c:pt>
+                <c:pt idx="2">
+                  <c:v>% Passing Math</c:v>
+                </c:pt>
+                <c:pt idx="3">
+                  <c:v>% Passing Reading</c:v>
+                </c:pt>
+                <c:pt idx="4">
+                  <c:v>% Overall Passing Rate</c:v>
+                </c:pt>
+              </c:strCache>
+            </c:strRef>
+          </c:cat>
+          <c:val>
+            <c:numRef>
+              <c:f>Sheet2!$B$4:$F$4</c:f>
+              <c:numCache>
+                <c:formatCode>General</c:formatCode>
+                <c:ptCount val="5"/>
+                <c:pt idx="0">
+                  <c:v>76.932423</c:v>
+                </c:pt>
+                <c:pt idx="1">
+                  <c:v>81.003366</c:v>
+                </c:pt>
+                <c:pt idx="2">
+                  <c:v>66.254928000000007</c:v>
+                </c:pt>
+                <c:pt idx="3">
+                  <c:v>81.04907</c:v>
+                </c:pt>
+                <c:pt idx="4">
+                  <c:v>73.651999000000004</c:v>
+                </c:pt>
+              </c:numCache>
+            </c:numRef>
+          </c:val>
+          <c:extLst>
+            <c:ext xmlns:c16="http://schemas.microsoft.com/office/drawing/2014/chart" uri="{C3380CC4-5D6E-409C-BE32-E72D297353CC}">
+              <c16:uniqueId val="{00000002-EF92-4CEC-B053-425E6C38F79D}"/>
+            </c:ext>
+          </c:extLst>
+        </c:ser>
+        <c:dLbls>
+          <c:showLegendKey val="0"/>
+          <c:showVal val="0"/>
+          <c:showCatName val="0"/>
+          <c:showSerName val="0"/>
+          <c:showPercent val="0"/>
+          <c:showBubbleSize val="0"/>
+        </c:dLbls>
+        <c:gapWidth val="219"/>
+        <c:overlap val="-27"/>
+        <c:axId val="654601744"/>
+        <c:axId val="654603984"/>
+      </c:barChart>
+      <c:catAx>
+        <c:axId val="654601744"/>
+        <c:scaling>
+          <c:orientation val="minMax"/>
+        </c:scaling>
+        <c:delete val="0"/>
+        <c:axPos val="b"/>
+        <c:numFmt formatCode="General" sourceLinked="1"/>
+        <c:majorTickMark val="none"/>
+        <c:minorTickMark val="none"/>
+        <c:tickLblPos val="nextTo"/>
+        <c:spPr>
+          <a:noFill/>
+          <a:ln w="9525" cap="flat" cmpd="sng" algn="ctr">
+            <a:solidFill>
+              <a:schemeClr val="tx1">
+                <a:lumMod val="15000"/>
+                <a:lumOff val="85000"/>
+              </a:schemeClr>
+            </a:solidFill>
+            <a:round/>
+          </a:ln>
+          <a:effectLst/>
+        </c:spPr>
+        <c:txPr>
+          <a:bodyPr rot="-60000000" spcFirstLastPara="1" vertOverflow="ellipsis" vert="horz" wrap="square" anchor="ctr" anchorCtr="1"/>
+          <a:lstStyle/>
+          <a:p>
+            <a:pPr>
+              <a:defRPr sz="900" b="0" i="0" u="none" strike="noStrike" kern="1200" baseline="0">
+                <a:solidFill>
+                  <a:schemeClr val="tx1">
+                    <a:lumMod val="65000"/>
+                    <a:lumOff val="35000"/>
+                  </a:schemeClr>
+                </a:solidFill>
+                <a:latin typeface="+mn-lt"/>
+                <a:ea typeface="+mn-ea"/>
+                <a:cs typeface="+mn-cs"/>
+              </a:defRPr>
+            </a:pPr>
+            <a:endParaRPr lang="en-US"/>
+          </a:p>
+        </c:txPr>
+        <c:crossAx val="654603984"/>
+        <c:crosses val="autoZero"/>
+        <c:auto val="1"/>
+        <c:lblAlgn val="ctr"/>
+        <c:lblOffset val="100"/>
+        <c:noMultiLvlLbl val="0"/>
+      </c:catAx>
+      <c:valAx>
+        <c:axId val="654603984"/>
+        <c:scaling>
+          <c:orientation val="minMax"/>
+        </c:scaling>
+        <c:delete val="0"/>
+        <c:axPos val="l"/>
+        <c:majorGridlines>
+          <c:spPr>
+            <a:ln w="9525" cap="flat" cmpd="sng" algn="ctr">
+              <a:solidFill>
+                <a:schemeClr val="tx1">
+                  <a:lumMod val="15000"/>
+                  <a:lumOff val="85000"/>
+                </a:schemeClr>
+              </a:solidFill>
+              <a:round/>
+            </a:ln>
+            <a:effectLst/>
+          </c:spPr>
+        </c:majorGridlines>
+        <c:numFmt formatCode="General" sourceLinked="1"/>
+        <c:majorTickMark val="none"/>
+        <c:minorTickMark val="none"/>
+        <c:tickLblPos val="nextTo"/>
+        <c:spPr>
+          <a:noFill/>
+          <a:ln>
+            <a:noFill/>
+          </a:ln>
+          <a:effectLst/>
+        </c:spPr>
+        <c:txPr>
+          <a:bodyPr rot="-60000000" spcFirstLastPara="1" vertOverflow="ellipsis" vert="horz" wrap="square" anchor="ctr" anchorCtr="1"/>
+          <a:lstStyle/>
+          <a:p>
+            <a:pPr>
+              <a:defRPr sz="900" b="0" i="0" u="none" strike="noStrike" kern="1200" baseline="0">
+                <a:solidFill>
+                  <a:schemeClr val="tx1">
+                    <a:lumMod val="65000"/>
+                    <a:lumOff val="35000"/>
+                  </a:schemeClr>
+                </a:solidFill>
+                <a:latin typeface="+mn-lt"/>
+                <a:ea typeface="+mn-ea"/>
+                <a:cs typeface="+mn-cs"/>
+              </a:defRPr>
+            </a:pPr>
+            <a:endParaRPr lang="en-US"/>
+          </a:p>
+        </c:txPr>
+        <c:crossAx val="654601744"/>
+        <c:crosses val="autoZero"/>
+        <c:crossBetween val="between"/>
+      </c:valAx>
+      <c:spPr>
+        <a:noFill/>
+        <a:ln>
+          <a:noFill/>
+        </a:ln>
+        <a:effectLst/>
+      </c:spPr>
+    </c:plotArea>
+    <c:legend>
+      <c:legendPos val="b"/>
+      <c:overlay val="0"/>
+      <c:spPr>
+        <a:noFill/>
+        <a:ln>
+          <a:noFill/>
+        </a:ln>
+        <a:effectLst/>
+      </c:spPr>
+      <c:txPr>
+        <a:bodyPr rot="0" spcFirstLastPara="1" vertOverflow="ellipsis" vert="horz" wrap="square" anchor="ctr" anchorCtr="1"/>
+        <a:lstStyle/>
+        <a:p>
+          <a:pPr>
+            <a:defRPr sz="900" b="0" i="0" u="none" strike="noStrike" kern="1200" baseline="0">
+              <a:solidFill>
+                <a:schemeClr val="tx1">
+                  <a:lumMod val="65000"/>
+                  <a:lumOff val="35000"/>
+                </a:schemeClr>
+              </a:solidFill>
+              <a:latin typeface="+mn-lt"/>
+              <a:ea typeface="+mn-ea"/>
+              <a:cs typeface="+mn-cs"/>
+            </a:defRPr>
+          </a:pPr>
+          <a:endParaRPr lang="en-US"/>
+        </a:p>
+      </c:txPr>
+    </c:legend>
+    <c:plotVisOnly val="1"/>
+    <c:dispBlanksAs val="gap"/>
+    <c:showDLblsOverMax val="0"/>
+  </c:chart>
+  <c:spPr>
+    <a:solidFill>
+      <a:schemeClr val="bg1"/>
+    </a:solidFill>
+    <a:ln w="9525" cap="flat" cmpd="sng" algn="ctr">
+      <a:solidFill>
+        <a:schemeClr val="tx1">
+          <a:lumMod val="15000"/>
+          <a:lumOff val="85000"/>
+        </a:schemeClr>
+      </a:solidFill>
+      <a:round/>
+    </a:ln>
+    <a:effectLst/>
+  </c:spPr>
+  <c:txPr>
+    <a:bodyPr/>
+    <a:lstStyle/>
+    <a:p>
+      <a:pPr>
+        <a:defRPr/>
+      </a:pPr>
+      <a:endParaRPr lang="en-US"/>
+    </a:p>
+  </c:txPr>
+  <c:externalData r:id="rId3">
+    <c:autoUpdate val="0"/>
+  </c:externalData>
+</c:chartSpace>
+</file>
+
+<file path=word/charts/colors1.xml><?xml version="1.0" encoding="utf-8"?>
+<cs:colorStyle xmlns:cs="http://schemas.microsoft.com/office/drawing/2012/chartStyle" xmlns:a="http://schemas.openxmlformats.org/drawingml/2006/main" meth="cycle" id="10">
+  <a:schemeClr val="accent1"/>
+  <a:schemeClr val="accent2"/>
+  <a:schemeClr val="accent3"/>
+  <a:schemeClr val="accent4"/>
+  <a:schemeClr val="accent5"/>
+  <a:schemeClr val="accent6"/>
+  <cs:variation/>
+  <cs:variation>
+    <a:lumMod val="60000"/>
+  </cs:variation>
+  <cs:variation>
+    <a:lumMod val="80000"/>
+    <a:lumOff val="20000"/>
+  </cs:variation>
+  <cs:variation>
+    <a:lumMod val="80000"/>
+  </cs:variation>
+  <cs:variation>
+    <a:lumMod val="60000"/>
+    <a:lumOff val="40000"/>
+  </cs:variation>
+  <cs:variation>
+    <a:lumMod val="50000"/>
+  </cs:variation>
+  <cs:variation>
+    <a:lumMod val="70000"/>
+    <a:lumOff val="30000"/>
+  </cs:variation>
+  <cs:variation>
+    <a:lumMod val="70000"/>
+  </cs:variation>
+  <cs:variation>
+    <a:lumMod val="50000"/>
+    <a:lumOff val="50000"/>
+  </cs:variation>
+</cs:colorStyle>
+</file>
+
+<file path=word/charts/colors2.xml><?xml version="1.0" encoding="utf-8"?>
+<cs:colorStyle xmlns:cs="http://schemas.microsoft.com/office/drawing/2012/chartStyle" xmlns:a="http://schemas.openxmlformats.org/drawingml/2006/main" meth="cycle" id="10">
+  <a:schemeClr val="accent1"/>
+  <a:schemeClr val="accent2"/>
+  <a:schemeClr val="accent3"/>
+  <a:schemeClr val="accent4"/>
+  <a:schemeClr val="accent5"/>
+  <a:schemeClr val="accent6"/>
+  <cs:variation/>
+  <cs:variation>
+    <a:lumMod val="60000"/>
+  </cs:variation>
+  <cs:variation>
+    <a:lumMod val="80000"/>
+    <a:lumOff val="20000"/>
+  </cs:variation>
+  <cs:variation>
+    <a:lumMod val="80000"/>
+  </cs:variation>
+  <cs:variation>
+    <a:lumMod val="60000"/>
+    <a:lumOff val="40000"/>
+  </cs:variation>
+  <cs:variation>
+    <a:lumMod val="50000"/>
+  </cs:variation>
+  <cs:variation>
+    <a:lumMod val="70000"/>
+    <a:lumOff val="30000"/>
+  </cs:variation>
+  <cs:variation>
+    <a:lumMod val="70000"/>
+  </cs:variation>
+  <cs:variation>
+    <a:lumMod val="50000"/>
+    <a:lumOff val="50000"/>
+  </cs:variation>
+</cs:colorStyle>
+</file>
+
+<file path=word/charts/style1.xml><?xml version="1.0" encoding="utf-8"?>
+<cs:chartStyle xmlns:cs="http://schemas.microsoft.com/office/drawing/2012/chartStyle" xmlns:a="http://schemas.openxmlformats.org/drawingml/2006/main" id="201">
+  <cs:axisTitle>
+    <cs:lnRef idx="0"/>
+    <cs:fillRef idx="0"/>
+    <cs:effectRef idx="0"/>
+    <cs:fontRef idx="minor">
+      <a:schemeClr val="tx1">
+        <a:lumMod val="65000"/>
+        <a:lumOff val="35000"/>
+      </a:schemeClr>
+    </cs:fontRef>
+    <cs:defRPr sz="1000" kern="1200"/>
+  </cs:axisTitle>
+  <cs:categoryAxis>
+    <cs:lnRef idx="0"/>
+    <cs:fillRef idx="0"/>
+    <cs:effectRef idx="0"/>
+    <cs:fontRef idx="minor">
+      <a:schemeClr val="tx1">
+        <a:lumMod val="65000"/>
+        <a:lumOff val="35000"/>
+      </a:schemeClr>
+    </cs:fontRef>
+    <cs:spPr>
+      <a:ln w="9525" cap="flat" cmpd="sng" algn="ctr">
+        <a:solidFill>
+          <a:schemeClr val="tx1">
+            <a:lumMod val="15000"/>
+            <a:lumOff val="85000"/>
+          </a:schemeClr>
+        </a:solidFill>
+        <a:round/>
+      </a:ln>
+    </cs:spPr>
+    <cs:defRPr sz="900" kern="1200"/>
+  </cs:categoryAxis>
+  <cs:chartArea mods="allowNoFillOverride allowNoLineOverride">
+    <cs:lnRef idx="0"/>
+    <cs:fillRef idx="0"/>
+    <cs:effectRef idx="0"/>
+    <cs:fontRef idx="minor">
+      <a:schemeClr val="tx1"/>
+    </cs:fontRef>
+    <cs:spPr>
+      <a:solidFill>
+        <a:schemeClr val="bg1"/>
+      </a:solidFill>
+      <a:ln w="9525" cap="flat" cmpd="sng" algn="ctr">
+        <a:solidFill>
+          <a:schemeClr val="tx1">
+            <a:lumMod val="15000"/>
+            <a:lumOff val="85000"/>
+          </a:schemeClr>
+        </a:solidFill>
+        <a:round/>
+      </a:ln>
+    </cs:spPr>
+    <cs:defRPr sz="1000" kern="1200"/>
+  </cs:chartArea>
+  <cs:dataLabel>
+    <cs:lnRef idx="0"/>
+    <cs:fillRef idx="0"/>
+    <cs:effectRef idx="0"/>
+    <cs:fontRef idx="minor">
+      <a:schemeClr val="tx1">
+        <a:lumMod val="75000"/>
+        <a:lumOff val="25000"/>
+      </a:schemeClr>
+    </cs:fontRef>
+    <cs:defRPr sz="900" kern="1200"/>
+  </cs:dataLabel>
+  <cs:dataLabelCallout>
+    <cs:lnRef idx="0"/>
+    <cs:fillRef idx="0"/>
+    <cs:effectRef idx="0"/>
+    <cs:fontRef idx="minor">
+      <a:schemeClr val="dk1">
+        <a:lumMod val="65000"/>
+        <a:lumOff val="35000"/>
+      </a:schemeClr>
+    </cs:fontRef>
+    <cs:spPr>
+      <a:solidFill>
+        <a:schemeClr val="lt1"/>
+      </a:solidFill>
+      <a:ln>
+        <a:solidFill>
+          <a:schemeClr val="dk1">
+            <a:lumMod val="25000"/>
+            <a:lumOff val="75000"/>
+          </a:schemeClr>
+        </a:solidFill>
+      </a:ln>
+    </cs:spPr>
+    <cs:defRPr sz="900" kern="1200"/>
+    <cs:bodyPr rot="0" spcFirstLastPara="1" vertOverflow="clip" horzOverflow="clip" vert="horz" wrap="square" lIns="36576" tIns="18288" rIns="36576" bIns="18288" anchor="ctr" anchorCtr="1">
+      <a:spAutoFit/>
+    </cs:bodyPr>
+  </cs:dataLabelCallout>
+  <cs:dataPoint>
+    <cs:lnRef idx="0"/>
+    <cs:fillRef idx="1">
+      <cs:styleClr val="auto"/>
+    </cs:fillRef>
+    <cs:effectRef idx="0"/>
+    <cs:fontRef idx="minor">
+      <a:schemeClr val="tx1"/>
+    </cs:fontRef>
+  </cs:dataPoint>
+  <cs:dataPoint3D>
+    <cs:lnRef idx="0"/>
+    <cs:fillRef idx="1">
+      <cs:styleClr val="auto"/>
+    </cs:fillRef>
+    <cs:effectRef idx="0"/>
+    <cs:fontRef idx="minor">
+      <a:schemeClr val="tx1"/>
+    </cs:fontRef>
+  </cs:dataPoint3D>
+  <cs:dataPointLine>
+    <cs:lnRef idx="0">
+      <cs:styleClr val="auto"/>
+    </cs:lnRef>
+    <cs:fillRef idx="1"/>
+    <cs:effectRef idx="0"/>
+    <cs:fontRef idx="minor">
+      <a:schemeClr val="tx1"/>
+    </cs:fontRef>
+    <cs:spPr>
+      <a:ln w="28575" cap="rnd">
+        <a:solidFill>
+          <a:schemeClr val="phClr"/>
+        </a:solidFill>
+        <a:round/>
+      </a:ln>
+    </cs:spPr>
+  </cs:dataPointLine>
+  <cs:dataPointMarker>
+    <cs:lnRef idx="0">
+      <cs:styleClr val="auto"/>
+    </cs:lnRef>
+    <cs:fillRef idx="1">
+      <cs:styleClr val="auto"/>
+    </cs:fillRef>
+    <cs:effectRef idx="0"/>
+    <cs:fontRef idx="minor">
+      <a:schemeClr val="tx1"/>
+    </cs:fontRef>
+    <cs:spPr>
+      <a:ln w="9525">
+        <a:solidFill>
+          <a:schemeClr val="phClr"/>
+        </a:solidFill>
+      </a:ln>
+    </cs:spPr>
+  </cs:dataPointMarker>
+  <cs:dataPointMarkerLayout symbol="circle" size="5"/>
+  <cs:dataPointWireframe>
+    <cs:lnRef idx="0">
+      <cs:styleClr val="auto"/>
+    </cs:lnRef>
+    <cs:fillRef idx="1"/>
+    <cs:effectRef idx="0"/>
+    <cs:fontRef idx="minor">
+      <a:schemeClr val="tx1"/>
+    </cs:fontRef>
+    <cs:spPr>
+      <a:ln w="9525" cap="rnd">
+        <a:solidFill>
+          <a:schemeClr val="phClr"/>
+        </a:solidFill>
+        <a:round/>
+      </a:ln>
+    </cs:spPr>
+  </cs:dataPointWireframe>
+  <cs:dataTable>
+    <cs:lnRef idx="0"/>
+    <cs:fillRef idx="0"/>
+    <cs:effectRef idx="0"/>
+    <cs:fontRef idx="minor">
+      <a:schemeClr val="tx1">
+        <a:lumMod val="65000"/>
+        <a:lumOff val="35000"/>
+      </a:schemeClr>
+    </cs:fontRef>
+    <cs:spPr>
+      <a:noFill/>
+      <a:ln w="9525" cap="flat" cmpd="sng" algn="ctr">
+        <a:solidFill>
+          <a:schemeClr val="tx1">
+            <a:lumMod val="15000"/>
+            <a:lumOff val="85000"/>
+          </a:schemeClr>
+        </a:solidFill>
+        <a:round/>
+      </a:ln>
+    </cs:spPr>
+    <cs:defRPr sz="900" kern="1200"/>
+  </cs:dataTable>
+  <cs:downBar>
+    <cs:lnRef idx="0"/>
+    <cs:fillRef idx="0"/>
+    <cs:effectRef idx="0"/>
+    <cs:fontRef idx="minor">
+      <a:schemeClr val="dk1"/>
+    </cs:fontRef>
+    <cs:spPr>
+      <a:solidFill>
+        <a:schemeClr val="dk1">
+          <a:lumMod val="65000"/>
+          <a:lumOff val="35000"/>
+        </a:schemeClr>
+      </a:solidFill>
+      <a:ln w="9525">
+        <a:solidFill>
+          <a:schemeClr val="tx1">
+            <a:lumMod val="65000"/>
+            <a:lumOff val="35000"/>
+          </a:schemeClr>
+        </a:solidFill>
+      </a:ln>
+    </cs:spPr>
+  </cs:downBar>
+  <cs:dropLine>
+    <cs:lnRef idx="0"/>
+    <cs:fillRef idx="0"/>
+    <cs:effectRef idx="0"/>
+    <cs:fontRef idx="minor">
+      <a:schemeClr val="tx1"/>
+    </cs:fontRef>
+    <cs:spPr>
+      <a:ln w="9525" cap="flat" cmpd="sng" algn="ctr">
+        <a:solidFill>
+          <a:schemeClr val="tx1">
+            <a:lumMod val="35000"/>
+            <a:lumOff val="65000"/>
+          </a:schemeClr>
+        </a:solidFill>
+        <a:round/>
+      </a:ln>
+    </cs:spPr>
+  </cs:dropLine>
+  <cs:errorBar>
+    <cs:lnRef idx="0"/>
+    <cs:fillRef idx="0"/>
+    <cs:effectRef idx="0"/>
+    <cs:fontRef idx="minor">
+      <a:schemeClr val="tx1"/>
+    </cs:fontRef>
+    <cs:spPr>
+      <a:ln w="9525" cap="flat" cmpd="sng" algn="ctr">
+        <a:solidFill>
+          <a:schemeClr val="tx1">
+            <a:lumMod val="65000"/>
+            <a:lumOff val="35000"/>
+          </a:schemeClr>
+        </a:solidFill>
+        <a:round/>
+      </a:ln>
+    </cs:spPr>
+  </cs:errorBar>
+  <cs:floor>
+    <cs:lnRef idx="0"/>
+    <cs:fillRef idx="0"/>
+    <cs:effectRef idx="0"/>
+    <cs:fontRef idx="minor">
+      <a:schemeClr val="tx1"/>
+    </cs:fontRef>
+    <cs:spPr>
+      <a:noFill/>
+      <a:ln>
+        <a:noFill/>
+      </a:ln>
+    </cs:spPr>
+  </cs:floor>
+  <cs:gridlineMajor>
+    <cs:lnRef idx="0"/>
+    <cs:fillRef idx="0"/>
+    <cs:effectRef idx="0"/>
+    <cs:fontRef idx="minor">
+      <a:schemeClr val="tx1"/>
+    </cs:fontRef>
+    <cs:spPr>
+      <a:ln w="9525" cap="flat" cmpd="sng" algn="ctr">
+        <a:solidFill>
+          <a:schemeClr val="tx1">
+            <a:lumMod val="15000"/>
+            <a:lumOff val="85000"/>
+          </a:schemeClr>
+        </a:solidFill>
+        <a:round/>
+      </a:ln>
+    </cs:spPr>
+  </cs:gridlineMajor>
+  <cs:gridlineMinor>
+    <cs:lnRef idx="0"/>
+    <cs:fillRef idx="0"/>
+    <cs:effectRef idx="0"/>
+    <cs:fontRef idx="minor">
+      <a:schemeClr val="tx1"/>
+    </cs:fontRef>
+    <cs:spPr>
+      <a:ln w="9525" cap="flat" cmpd="sng" algn="ctr">
+        <a:solidFill>
+          <a:schemeClr val="tx1">
+            <a:lumMod val="5000"/>
+            <a:lumOff val="95000"/>
+          </a:schemeClr>
+        </a:solidFill>
+        <a:round/>
+      </a:ln>
+    </cs:spPr>
+  </cs:gridlineMinor>
+  <cs:hiLoLine>
+    <cs:lnRef idx="0"/>
+    <cs:fillRef idx="0"/>
+    <cs:effectRef idx="0"/>
+    <cs:fontRef idx="minor">
+      <a:schemeClr val="tx1"/>
+    </cs:fontRef>
+    <cs:spPr>
+      <a:ln w="9525" cap="flat" cmpd="sng" algn="ctr">
+        <a:solidFill>
+          <a:schemeClr val="tx1">
+            <a:lumMod val="75000"/>
+            <a:lumOff val="25000"/>
+          </a:schemeClr>
+        </a:solidFill>
+        <a:round/>
+      </a:ln>
+    </cs:spPr>
+  </cs:hiLoLine>
+  <cs:leaderLine>
+    <cs:lnRef idx="0"/>
+    <cs:fillRef idx="0"/>
+    <cs:effectRef idx="0"/>
+    <cs:fontRef idx="minor">
+      <a:schemeClr val="tx1"/>
+    </cs:fontRef>
+    <cs:spPr>
+      <a:ln w="9525" cap="flat" cmpd="sng" algn="ctr">
+        <a:solidFill>
+          <a:schemeClr val="tx1">
+            <a:lumMod val="35000"/>
+            <a:lumOff val="65000"/>
+          </a:schemeClr>
+        </a:solidFill>
+        <a:round/>
+      </a:ln>
+    </cs:spPr>
+  </cs:leaderLine>
+  <cs:legend>
+    <cs:lnRef idx="0"/>
+    <cs:fillRef idx="0"/>
+    <cs:effectRef idx="0"/>
+    <cs:fontRef idx="minor">
+      <a:schemeClr val="tx1">
+        <a:lumMod val="65000"/>
+        <a:lumOff val="35000"/>
+      </a:schemeClr>
+    </cs:fontRef>
+    <cs:defRPr sz="900" kern="1200"/>
+  </cs:legend>
+  <cs:plotArea mods="allowNoFillOverride allowNoLineOverride">
+    <cs:lnRef idx="0"/>
+    <cs:fillRef idx="0"/>
+    <cs:effectRef idx="0"/>
+    <cs:fontRef idx="minor">
+      <a:schemeClr val="tx1"/>
+    </cs:fontRef>
+  </cs:plotArea>
+  <cs:plotArea3D mods="allowNoFillOverride allowNoLineOverride">
+    <cs:lnRef idx="0"/>
+    <cs:fillRef idx="0"/>
+    <cs:effectRef idx="0"/>
+    <cs:fontRef idx="minor">
+      <a:schemeClr val="tx1"/>
+    </cs:fontRef>
+  </cs:plotArea3D>
+  <cs:seriesAxis>
+    <cs:lnRef idx="0"/>
+    <cs:fillRef idx="0"/>
+    <cs:effectRef idx="0"/>
+    <cs:fontRef idx="minor">
+      <a:schemeClr val="tx1">
+        <a:lumMod val="65000"/>
+        <a:lumOff val="35000"/>
+      </a:schemeClr>
+    </cs:fontRef>
+    <cs:defRPr sz="900" kern="1200"/>
+  </cs:seriesAxis>
+  <cs:seriesLine>
+    <cs:lnRef idx="0"/>
+    <cs:fillRef idx="0"/>
+    <cs:effectRef idx="0"/>
+    <cs:fontRef idx="minor">
+      <a:schemeClr val="tx1"/>
+    </cs:fontRef>
+    <cs:spPr>
+      <a:ln w="9525" cap="flat" cmpd="sng" algn="ctr">
+        <a:solidFill>
+          <a:schemeClr val="tx1">
+            <a:lumMod val="35000"/>
+            <a:lumOff val="65000"/>
+          </a:schemeClr>
+        </a:solidFill>
+        <a:round/>
+      </a:ln>
+    </cs:spPr>
+  </cs:seriesLine>
+  <cs:title>
+    <cs:lnRef idx="0"/>
+    <cs:fillRef idx="0"/>
+    <cs:effectRef idx="0"/>
+    <cs:fontRef idx="minor">
+      <a:schemeClr val="tx1">
+        <a:lumMod val="65000"/>
+        <a:lumOff val="35000"/>
+      </a:schemeClr>
+    </cs:fontRef>
+    <cs:defRPr sz="1400" b="0" kern="1200" spc="0" baseline="0"/>
+  </cs:title>
+  <cs:trendline>
+    <cs:lnRef idx="0">
+      <cs:styleClr val="auto"/>
+    </cs:lnRef>
+    <cs:fillRef idx="0"/>
+    <cs:effectRef idx="0"/>
+    <cs:fontRef idx="minor">
+      <a:schemeClr val="tx1"/>
+    </cs:fontRef>
+    <cs:spPr>
+      <a:ln w="19050" cap="rnd">
+        <a:solidFill>
+          <a:schemeClr val="phClr"/>
+        </a:solidFill>
+        <a:prstDash val="sysDot"/>
+      </a:ln>
+    </cs:spPr>
+  </cs:trendline>
+  <cs:trendlineLabel>
+    <cs:lnRef idx="0"/>
+    <cs:fillRef idx="0"/>
+    <cs:effectRef idx="0"/>
+    <cs:fontRef idx="minor">
+      <a:schemeClr val="tx1">
+        <a:lumMod val="65000"/>
+        <a:lumOff val="35000"/>
+      </a:schemeClr>
+    </cs:fontRef>
+    <cs:defRPr sz="900" kern="1200"/>
+  </cs:trendlineLabel>
+  <cs:upBar>
+    <cs:lnRef idx="0"/>
+    <cs:fillRef idx="0"/>
+    <cs:effectRef idx="0"/>
+    <cs:fontRef idx="minor">
+      <a:schemeClr val="dk1"/>
+    </cs:fontRef>
+    <cs:spPr>
+      <a:solidFill>
+        <a:schemeClr val="lt1"/>
+      </a:solidFill>
+      <a:ln w="9525">
+        <a:solidFill>
+          <a:schemeClr val="tx1">
+            <a:lumMod val="15000"/>
+            <a:lumOff val="85000"/>
+          </a:schemeClr>
+        </a:solidFill>
+      </a:ln>
+    </cs:spPr>
+  </cs:upBar>
+  <cs:valueAxis>
+    <cs:lnRef idx="0"/>
+    <cs:fillRef idx="0"/>
+    <cs:effectRef idx="0"/>
+    <cs:fontRef idx="minor">
+      <a:schemeClr val="tx1">
+        <a:lumMod val="65000"/>
+        <a:lumOff val="35000"/>
+      </a:schemeClr>
+    </cs:fontRef>
+    <cs:defRPr sz="900" kern="1200"/>
+  </cs:valueAxis>
+  <cs:wall>
+    <cs:lnRef idx="0"/>
+    <cs:fillRef idx="0"/>
+    <cs:effectRef idx="0"/>
+    <cs:fontRef idx="minor">
+      <a:schemeClr val="tx1"/>
+    </cs:fontRef>
+    <cs:spPr>
+      <a:noFill/>
+      <a:ln>
+        <a:noFill/>
+      </a:ln>
+    </cs:spPr>
+  </cs:wall>
+</cs:chartStyle>
+</file>
+
+<file path=word/charts/style2.xml><?xml version="1.0" encoding="utf-8"?>
+<cs:chartStyle xmlns:cs="http://schemas.microsoft.com/office/drawing/2012/chartStyle" xmlns:a="http://schemas.openxmlformats.org/drawingml/2006/main" id="201">
+  <cs:axisTitle>
+    <cs:lnRef idx="0"/>
+    <cs:fillRef idx="0"/>
+    <cs:effectRef idx="0"/>
+    <cs:fontRef idx="minor">
+      <a:schemeClr val="tx1">
+        <a:lumMod val="65000"/>
+        <a:lumOff val="35000"/>
+      </a:schemeClr>
+    </cs:fontRef>
+    <cs:defRPr sz="1000" kern="1200"/>
+  </cs:axisTitle>
+  <cs:categoryAxis>
+    <cs:lnRef idx="0"/>
+    <cs:fillRef idx="0"/>
+    <cs:effectRef idx="0"/>
+    <cs:fontRef idx="minor">
+      <a:schemeClr val="tx1">
+        <a:lumMod val="65000"/>
+        <a:lumOff val="35000"/>
+      </a:schemeClr>
+    </cs:fontRef>
+    <cs:spPr>
+      <a:ln w="9525" cap="flat" cmpd="sng" algn="ctr">
+        <a:solidFill>
+          <a:schemeClr val="tx1">
+            <a:lumMod val="15000"/>
+            <a:lumOff val="85000"/>
+          </a:schemeClr>
+        </a:solidFill>
+        <a:round/>
+      </a:ln>
+    </cs:spPr>
+    <cs:defRPr sz="900" kern="1200"/>
+  </cs:categoryAxis>
+  <cs:chartArea mods="allowNoFillOverride allowNoLineOverride">
+    <cs:lnRef idx="0"/>
+    <cs:fillRef idx="0"/>
+    <cs:effectRef idx="0"/>
+    <cs:fontRef idx="minor">
+      <a:schemeClr val="tx1"/>
+    </cs:fontRef>
+    <cs:spPr>
+      <a:solidFill>
+        <a:schemeClr val="bg1"/>
+      </a:solidFill>
+      <a:ln w="9525" cap="flat" cmpd="sng" algn="ctr">
+        <a:solidFill>
+          <a:schemeClr val="tx1">
+            <a:lumMod val="15000"/>
+            <a:lumOff val="85000"/>
+          </a:schemeClr>
+        </a:solidFill>
+        <a:round/>
+      </a:ln>
+    </cs:spPr>
+    <cs:defRPr sz="1000" kern="1200"/>
+  </cs:chartArea>
+  <cs:dataLabel>
+    <cs:lnRef idx="0"/>
+    <cs:fillRef idx="0"/>
+    <cs:effectRef idx="0"/>
+    <cs:fontRef idx="minor">
+      <a:schemeClr val="tx1">
+        <a:lumMod val="75000"/>
+        <a:lumOff val="25000"/>
+      </a:schemeClr>
+    </cs:fontRef>
+    <cs:defRPr sz="900" kern="1200"/>
+  </cs:dataLabel>
+  <cs:dataLabelCallout>
+    <cs:lnRef idx="0"/>
+    <cs:fillRef idx="0"/>
+    <cs:effectRef idx="0"/>
+    <cs:fontRef idx="minor">
+      <a:schemeClr val="dk1">
+        <a:lumMod val="65000"/>
+        <a:lumOff val="35000"/>
+      </a:schemeClr>
+    </cs:fontRef>
+    <cs:spPr>
+      <a:solidFill>
+        <a:schemeClr val="lt1"/>
+      </a:solidFill>
+      <a:ln>
+        <a:solidFill>
+          <a:schemeClr val="dk1">
+            <a:lumMod val="25000"/>
+            <a:lumOff val="75000"/>
+          </a:schemeClr>
+        </a:solidFill>
+      </a:ln>
+    </cs:spPr>
+    <cs:defRPr sz="900" kern="1200"/>
+    <cs:bodyPr rot="0" spcFirstLastPara="1" vertOverflow="clip" horzOverflow="clip" vert="horz" wrap="square" lIns="36576" tIns="18288" rIns="36576" bIns="18288" anchor="ctr" anchorCtr="1">
+      <a:spAutoFit/>
+    </cs:bodyPr>
+  </cs:dataLabelCallout>
+  <cs:dataPoint>
+    <cs:lnRef idx="0"/>
+    <cs:fillRef idx="1">
+      <cs:styleClr val="auto"/>
+    </cs:fillRef>
+    <cs:effectRef idx="0"/>
+    <cs:fontRef idx="minor">
+      <a:schemeClr val="tx1"/>
+    </cs:fontRef>
+  </cs:dataPoint>
+  <cs:dataPoint3D>
+    <cs:lnRef idx="0"/>
+    <cs:fillRef idx="1">
+      <cs:styleClr val="auto"/>
+    </cs:fillRef>
+    <cs:effectRef idx="0"/>
+    <cs:fontRef idx="minor">
+      <a:schemeClr val="tx1"/>
+    </cs:fontRef>
+  </cs:dataPoint3D>
+  <cs:dataPointLine>
+    <cs:lnRef idx="0">
+      <cs:styleClr val="auto"/>
+    </cs:lnRef>
+    <cs:fillRef idx="1"/>
+    <cs:effectRef idx="0"/>
+    <cs:fontRef idx="minor">
+      <a:schemeClr val="tx1"/>
+    </cs:fontRef>
+    <cs:spPr>
+      <a:ln w="28575" cap="rnd">
+        <a:solidFill>
+          <a:schemeClr val="phClr"/>
+        </a:solidFill>
+        <a:round/>
+      </a:ln>
+    </cs:spPr>
+  </cs:dataPointLine>
+  <cs:dataPointMarker>
+    <cs:lnRef idx="0">
+      <cs:styleClr val="auto"/>
+    </cs:lnRef>
+    <cs:fillRef idx="1">
+      <cs:styleClr val="auto"/>
+    </cs:fillRef>
+    <cs:effectRef idx="0"/>
+    <cs:fontRef idx="minor">
+      <a:schemeClr val="tx1"/>
+    </cs:fontRef>
+    <cs:spPr>
+      <a:ln w="9525">
+        <a:solidFill>
+          <a:schemeClr val="phClr"/>
+        </a:solidFill>
+      </a:ln>
+    </cs:spPr>
+  </cs:dataPointMarker>
+  <cs:dataPointMarkerLayout symbol="circle" size="5"/>
+  <cs:dataPointWireframe>
+    <cs:lnRef idx="0">
+      <cs:styleClr val="auto"/>
+    </cs:lnRef>
+    <cs:fillRef idx="1"/>
+    <cs:effectRef idx="0"/>
+    <cs:fontRef idx="minor">
+      <a:schemeClr val="tx1"/>
+    </cs:fontRef>
+    <cs:spPr>
+      <a:ln w="9525" cap="rnd">
+        <a:solidFill>
+          <a:schemeClr val="phClr"/>
+        </a:solidFill>
+        <a:round/>
+      </a:ln>
+    </cs:spPr>
+  </cs:dataPointWireframe>
+  <cs:dataTable>
+    <cs:lnRef idx="0"/>
+    <cs:fillRef idx="0"/>
+    <cs:effectRef idx="0"/>
+    <cs:fontRef idx="minor">
+      <a:schemeClr val="tx1">
+        <a:lumMod val="65000"/>
+        <a:lumOff val="35000"/>
+      </a:schemeClr>
+    </cs:fontRef>
+    <cs:spPr>
+      <a:noFill/>
+      <a:ln w="9525" cap="flat" cmpd="sng" algn="ctr">
+        <a:solidFill>
+          <a:schemeClr val="tx1">
+            <a:lumMod val="15000"/>
+            <a:lumOff val="85000"/>
+          </a:schemeClr>
+        </a:solidFill>
+        <a:round/>
+      </a:ln>
+    </cs:spPr>
+    <cs:defRPr sz="900" kern="1200"/>
+  </cs:dataTable>
+  <cs:downBar>
+    <cs:lnRef idx="0"/>
+    <cs:fillRef idx="0"/>
+    <cs:effectRef idx="0"/>
+    <cs:fontRef idx="minor">
+      <a:schemeClr val="dk1"/>
+    </cs:fontRef>
+    <cs:spPr>
+      <a:solidFill>
+        <a:schemeClr val="dk1">
+          <a:lumMod val="65000"/>
+          <a:lumOff val="35000"/>
+        </a:schemeClr>
+      </a:solidFill>
+      <a:ln w="9525">
+        <a:solidFill>
+          <a:schemeClr val="tx1">
+            <a:lumMod val="65000"/>
+            <a:lumOff val="35000"/>
+          </a:schemeClr>
+        </a:solidFill>
+      </a:ln>
+    </cs:spPr>
+  </cs:downBar>
+  <cs:dropLine>
+    <cs:lnRef idx="0"/>
+    <cs:fillRef idx="0"/>
+    <cs:effectRef idx="0"/>
+    <cs:fontRef idx="minor">
+      <a:schemeClr val="tx1"/>
+    </cs:fontRef>
+    <cs:spPr>
+      <a:ln w="9525" cap="flat" cmpd="sng" algn="ctr">
+        <a:solidFill>
+          <a:schemeClr val="tx1">
+            <a:lumMod val="35000"/>
+            <a:lumOff val="65000"/>
+          </a:schemeClr>
+        </a:solidFill>
+        <a:round/>
+      </a:ln>
+    </cs:spPr>
+  </cs:dropLine>
+  <cs:errorBar>
+    <cs:lnRef idx="0"/>
+    <cs:fillRef idx="0"/>
+    <cs:effectRef idx="0"/>
+    <cs:fontRef idx="minor">
+      <a:schemeClr val="tx1"/>
+    </cs:fontRef>
+    <cs:spPr>
+      <a:ln w="9525" cap="flat" cmpd="sng" algn="ctr">
+        <a:solidFill>
+          <a:schemeClr val="tx1">
+            <a:lumMod val="65000"/>
+            <a:lumOff val="35000"/>
+          </a:schemeClr>
+        </a:solidFill>
+        <a:round/>
+      </a:ln>
+    </cs:spPr>
+  </cs:errorBar>
+  <cs:floor>
+    <cs:lnRef idx="0"/>
+    <cs:fillRef idx="0"/>
+    <cs:effectRef idx="0"/>
+    <cs:fontRef idx="minor">
+      <a:schemeClr val="tx1"/>
+    </cs:fontRef>
+    <cs:spPr>
+      <a:noFill/>
+      <a:ln>
+        <a:noFill/>
+      </a:ln>
+    </cs:spPr>
+  </cs:floor>
+  <cs:gridlineMajor>
+    <cs:lnRef idx="0"/>
+    <cs:fillRef idx="0"/>
+    <cs:effectRef idx="0"/>
+    <cs:fontRef idx="minor">
+      <a:schemeClr val="tx1"/>
+    </cs:fontRef>
+    <cs:spPr>
+      <a:ln w="9525" cap="flat" cmpd="sng" algn="ctr">
+        <a:solidFill>
+          <a:schemeClr val="tx1">
+            <a:lumMod val="15000"/>
+            <a:lumOff val="85000"/>
+          </a:schemeClr>
+        </a:solidFill>
+        <a:round/>
+      </a:ln>
+    </cs:spPr>
+  </cs:gridlineMajor>
+  <cs:gridlineMinor>
+    <cs:lnRef idx="0"/>
+    <cs:fillRef idx="0"/>
+    <cs:effectRef idx="0"/>
+    <cs:fontRef idx="minor">
+      <a:schemeClr val="tx1"/>
+    </cs:fontRef>
+    <cs:spPr>
+      <a:ln w="9525" cap="flat" cmpd="sng" algn="ctr">
+        <a:solidFill>
+          <a:schemeClr val="tx1">
+            <a:lumMod val="5000"/>
+            <a:lumOff val="95000"/>
+          </a:schemeClr>
+        </a:solidFill>
+        <a:round/>
+      </a:ln>
+    </cs:spPr>
+  </cs:gridlineMinor>
+  <cs:hiLoLine>
+    <cs:lnRef idx="0"/>
+    <cs:fillRef idx="0"/>
+    <cs:effectRef idx="0"/>
+    <cs:fontRef idx="minor">
+      <a:schemeClr val="tx1"/>
+    </cs:fontRef>
+    <cs:spPr>
+      <a:ln w="9525" cap="flat" cmpd="sng" algn="ctr">
+        <a:solidFill>
+          <a:schemeClr val="tx1">
+            <a:lumMod val="75000"/>
+            <a:lumOff val="25000"/>
+          </a:schemeClr>
+        </a:solidFill>
+        <a:round/>
+      </a:ln>
+    </cs:spPr>
+  </cs:hiLoLine>
+  <cs:leaderLine>
+    <cs:lnRef idx="0"/>
+    <cs:fillRef idx="0"/>
+    <cs:effectRef idx="0"/>
+    <cs:fontRef idx="minor">
+      <a:schemeClr val="tx1"/>
+    </cs:fontRef>
+    <cs:spPr>
+      <a:ln w="9525" cap="flat" cmpd="sng" algn="ctr">
+        <a:solidFill>
+          <a:schemeClr val="tx1">
+            <a:lumMod val="35000"/>
+            <a:lumOff val="65000"/>
+          </a:schemeClr>
+        </a:solidFill>
+        <a:round/>
+      </a:ln>
+    </cs:spPr>
+  </cs:leaderLine>
+  <cs:legend>
+    <cs:lnRef idx="0"/>
+    <cs:fillRef idx="0"/>
+    <cs:effectRef idx="0"/>
+    <cs:fontRef idx="minor">
+      <a:schemeClr val="tx1">
+        <a:lumMod val="65000"/>
+        <a:lumOff val="35000"/>
+      </a:schemeClr>
+    </cs:fontRef>
+    <cs:defRPr sz="900" kern="1200"/>
+  </cs:legend>
+  <cs:plotArea mods="allowNoFillOverride allowNoLineOverride">
+    <cs:lnRef idx="0"/>
+    <cs:fillRef idx="0"/>
+    <cs:effectRef idx="0"/>
+    <cs:fontRef idx="minor">
+      <a:schemeClr val="tx1"/>
+    </cs:fontRef>
+  </cs:plotArea>
+  <cs:plotArea3D mods="allowNoFillOverride allowNoLineOverride">
+    <cs:lnRef idx="0"/>
+    <cs:fillRef idx="0"/>
+    <cs:effectRef idx="0"/>
+    <cs:fontRef idx="minor">
+      <a:schemeClr val="tx1"/>
+    </cs:fontRef>
+  </cs:plotArea3D>
+  <cs:seriesAxis>
+    <cs:lnRef idx="0"/>
+    <cs:fillRef idx="0"/>
+    <cs:effectRef idx="0"/>
+    <cs:fontRef idx="minor">
+      <a:schemeClr val="tx1">
+        <a:lumMod val="65000"/>
+        <a:lumOff val="35000"/>
+      </a:schemeClr>
+    </cs:fontRef>
+    <cs:defRPr sz="900" kern="1200"/>
+  </cs:seriesAxis>
+  <cs:seriesLine>
+    <cs:lnRef idx="0"/>
+    <cs:fillRef idx="0"/>
+    <cs:effectRef idx="0"/>
+    <cs:fontRef idx="minor">
+      <a:schemeClr val="tx1"/>
+    </cs:fontRef>
+    <cs:spPr>
+      <a:ln w="9525" cap="flat" cmpd="sng" algn="ctr">
+        <a:solidFill>
+          <a:schemeClr val="tx1">
+            <a:lumMod val="35000"/>
+            <a:lumOff val="65000"/>
+          </a:schemeClr>
+        </a:solidFill>
+        <a:round/>
+      </a:ln>
+    </cs:spPr>
+  </cs:seriesLine>
+  <cs:title>
+    <cs:lnRef idx="0"/>
+    <cs:fillRef idx="0"/>
+    <cs:effectRef idx="0"/>
+    <cs:fontRef idx="minor">
+      <a:schemeClr val="tx1">
+        <a:lumMod val="65000"/>
+        <a:lumOff val="35000"/>
+      </a:schemeClr>
+    </cs:fontRef>
+    <cs:defRPr sz="1400" b="0" kern="1200" spc="0" baseline="0"/>
+  </cs:title>
+  <cs:trendline>
+    <cs:lnRef idx="0">
+      <cs:styleClr val="auto"/>
+    </cs:lnRef>
+    <cs:fillRef idx="0"/>
+    <cs:effectRef idx="0"/>
+    <cs:fontRef idx="minor">
+      <a:schemeClr val="tx1"/>
+    </cs:fontRef>
+    <cs:spPr>
+      <a:ln w="19050" cap="rnd">
+        <a:solidFill>
+          <a:schemeClr val="phClr"/>
+        </a:solidFill>
+        <a:prstDash val="sysDot"/>
+      </a:ln>
+    </cs:spPr>
+  </cs:trendline>
+  <cs:trendlineLabel>
+    <cs:lnRef idx="0"/>
+    <cs:fillRef idx="0"/>
+    <cs:effectRef idx="0"/>
+    <cs:fontRef idx="minor">
+      <a:schemeClr val="tx1">
+        <a:lumMod val="65000"/>
+        <a:lumOff val="35000"/>
+      </a:schemeClr>
+    </cs:fontRef>
+    <cs:defRPr sz="900" kern="1200"/>
+  </cs:trendlineLabel>
+  <cs:upBar>
+    <cs:lnRef idx="0"/>
+    <cs:fillRef idx="0"/>
+    <cs:effectRef idx="0"/>
+    <cs:fontRef idx="minor">
+      <a:schemeClr val="dk1"/>
+    </cs:fontRef>
+    <cs:spPr>
+      <a:solidFill>
+        <a:schemeClr val="lt1"/>
+      </a:solidFill>
+      <a:ln w="9525">
+        <a:solidFill>
+          <a:schemeClr val="tx1">
+            <a:lumMod val="15000"/>
+            <a:lumOff val="85000"/>
+          </a:schemeClr>
+        </a:solidFill>
+      </a:ln>
+    </cs:spPr>
+  </cs:upBar>
+  <cs:valueAxis>
+    <cs:lnRef idx="0"/>
+    <cs:fillRef idx="0"/>
+    <cs:effectRef idx="0"/>
+    <cs:fontRef idx="minor">
+      <a:schemeClr val="tx1">
+        <a:lumMod val="65000"/>
+        <a:lumOff val="35000"/>
+      </a:schemeClr>
+    </cs:fontRef>
+    <cs:defRPr sz="900" kern="1200"/>
+  </cs:valueAxis>
+  <cs:wall>
+    <cs:lnRef idx="0"/>
+    <cs:fillRef idx="0"/>
+    <cs:effectRef idx="0"/>
+    <cs:fontRef idx="minor">
+      <a:schemeClr val="tx1"/>
+    </cs:fontRef>
+    <cs:spPr>
+      <a:noFill/>
+      <a:ln>
+        <a:noFill/>
+      </a:ln>
+    </cs:spPr>
+  </cs:wall>
+</cs:chartStyle>
 </file>
 
 <file path=word/theme/theme1.xml><?xml version="1.0" encoding="utf-8"?>
